--- a/Comparison of PBL heights - Group 18 Task B - DRAFT.docx
+++ b/Comparison of PBL heights - Group 18 Task B - DRAFT.docx
@@ -489,7 +489,15 @@
                                     <w:sz w:val="18"/>
                                     <w:szCs w:val="18"/>
                                   </w:rPr>
-                                  <w:t>Yujing Yang XXX</w:t>
+                                  <w:t xml:space="preserve">Yujing Yang </w:t>
+                                </w:r>
+                                <w:r>
+                                  <w:rPr>
+                                    <w:color w:val="595959" w:themeColor="text1" w:themeTint="A6"/>
+                                    <w:sz w:val="18"/>
+                                    <w:szCs w:val="18"/>
+                                  </w:rPr>
+                                  <w:t>979613</w:t>
                                 </w:r>
                               </w:p>
                               <w:p>
@@ -714,7 +722,15 @@
                               <w:sz w:val="18"/>
                               <w:szCs w:val="18"/>
                             </w:rPr>
-                            <w:t>Yujing Yang XXX</w:t>
+                            <w:t xml:space="preserve">Yujing Yang </w:t>
+                          </w:r>
+                          <w:r>
+                            <w:rPr>
+                              <w:color w:val="595959" w:themeColor="text1" w:themeTint="A6"/>
+                              <w:sz w:val="18"/>
+                              <w:szCs w:val="18"/>
+                            </w:rPr>
+                            <w:t>979613</w:t>
                           </w:r>
                         </w:p>
                         <w:p>
@@ -4295,7 +4311,7 @@
           <w:szCs w:val="22"/>
           <w:shd w:val="clear" w:color="auto" w:fill="FFFFFF"/>
         </w:rPr>
-        <w:t>1) Box model</w:t>
+        <w:t>1) Box models - which are based on conservation of mass</w:t>
       </w:r>
       <w:r>
         <w:rPr>
@@ -4305,7 +4321,7 @@
           <w:szCs w:val="22"/>
           <w:shd w:val="clear" w:color="auto" w:fill="FFFFFF"/>
         </w:rPr>
-        <w:t xml:space="preserve">s - </w:t>
+        <w:t xml:space="preserve">, </w:t>
       </w:r>
       <w:r>
         <w:rPr>
@@ -4315,7 +4331,7 @@
           <w:szCs w:val="22"/>
           <w:shd w:val="clear" w:color="auto" w:fill="FFFFFF"/>
         </w:rPr>
-        <w:t xml:space="preserve">which </w:t>
+        <w:t>2) Gauss diffusion model, which is based on statistical theory of turbulent diffusion</w:t>
       </w:r>
       <w:r>
         <w:rPr>
@@ -4325,7 +4341,7 @@
           <w:szCs w:val="22"/>
           <w:shd w:val="clear" w:color="auto" w:fill="FFFFFF"/>
         </w:rPr>
-        <w:t>are</w:t>
+        <w:t xml:space="preserve"> - </w:t>
       </w:r>
       <w:r>
         <w:rPr>
@@ -4335,7 +4351,7 @@
           <w:szCs w:val="22"/>
           <w:shd w:val="clear" w:color="auto" w:fill="FFFFFF"/>
         </w:rPr>
-        <w:t xml:space="preserve"> based on conservation of mass</w:t>
+        <w:t>Industry Source Complex (ISC), AMS/EPA Regulatory Model (AERMOD) and Atmospheric Dispersion Modeling System (ADMS) are all classic Gauss diffusion models and 3) Joseph-Louis Lagrange model</w:t>
       </w:r>
       <w:r>
         <w:rPr>
@@ -4345,7 +4361,7 @@
           <w:szCs w:val="22"/>
           <w:shd w:val="clear" w:color="auto" w:fill="FFFFFF"/>
         </w:rPr>
-        <w:t xml:space="preserve">, </w:t>
+        <w:t xml:space="preserve"> which are</w:t>
       </w:r>
       <w:r>
         <w:rPr>
@@ -4355,9 +4371,13 @@
           <w:szCs w:val="22"/>
           <w:shd w:val="clear" w:color="auto" w:fill="FFFFFF"/>
         </w:rPr>
-        <w:t>2) Gauss diffusion model, which is based on statistical theory of turbulent diffusion</w:t>
-      </w:r>
-      <w:r>
+        <w:t xml:space="preserve"> represented models are OZIP/EKMA and CALPUFF.</w:t>
+      </w:r>
+    </w:p>
+    <w:p>
+      <w:pPr>
+        <w:pStyle w:val="NormalWeb"/>
+        <w:spacing w:before="240" w:beforeAutospacing="0" w:after="240" w:afterAutospacing="0"/>
         <w:rPr>
           <w:rFonts w:ascii="Calibri" w:hAnsi="Calibri"/>
           <w:color w:val="333333"/>
@@ -4365,8 +4385,7 @@
           <w:szCs w:val="22"/>
           <w:shd w:val="clear" w:color="auto" w:fill="FFFFFF"/>
         </w:rPr>
-        <w:t xml:space="preserve"> - </w:t>
-      </w:r>
+      </w:pPr>
       <w:r>
         <w:rPr>
           <w:rFonts w:ascii="Calibri" w:hAnsi="Calibri"/>
@@ -4375,7 +4394,7 @@
           <w:szCs w:val="22"/>
           <w:shd w:val="clear" w:color="auto" w:fill="FFFFFF"/>
         </w:rPr>
-        <w:t>Industry Source Complex (ISC), AMS/EPA Regulatory Model (AERMOD) and Atmospheric Dispersion Modeling System (ADMS) are all classic Gauss diffusion models</w:t>
+        <w:t xml:space="preserve">These first-generation models were then further improved upon in the 1980s </w:t>
       </w:r>
       <w:r>
         <w:rPr>
@@ -4385,7 +4404,7 @@
           <w:szCs w:val="22"/>
           <w:shd w:val="clear" w:color="auto" w:fill="FFFFFF"/>
         </w:rPr>
-        <w:t xml:space="preserve"> and</w:t>
+        <w:t>by</w:t>
       </w:r>
       <w:r>
         <w:rPr>
@@ -4395,7 +4414,7 @@
           <w:szCs w:val="22"/>
           <w:shd w:val="clear" w:color="auto" w:fill="FFFFFF"/>
         </w:rPr>
-        <w:t xml:space="preserve"> 3) Joseph-Louis Lagrange model</w:t>
+        <w:t xml:space="preserve"> incorporat</w:t>
       </w:r>
       <w:r>
         <w:rPr>
@@ -4405,7 +4424,7 @@
           <w:szCs w:val="22"/>
           <w:shd w:val="clear" w:color="auto" w:fill="FFFFFF"/>
         </w:rPr>
-        <w:t xml:space="preserve"> which are</w:t>
+        <w:t>ing</w:t>
       </w:r>
       <w:r>
         <w:rPr>
@@ -4415,7 +4434,7 @@
           <w:szCs w:val="22"/>
           <w:shd w:val="clear" w:color="auto" w:fill="FFFFFF"/>
         </w:rPr>
-        <w:t xml:space="preserve"> represented models are OZIP/EKMA and CALPUFF.</w:t>
+        <w:t xml:space="preserve"> urban and regional environmental factors, such as particles and photochemical smog, which are found to have close relations with air quality. These gave rise to second-generation Euler Grid models which includes models such as the Urban airshed model (UAM), ROM and Regional Acid Deposition Model (RADM).</w:t>
       </w:r>
     </w:p>
     <w:p>
@@ -4438,7 +4457,16 @@
           <w:szCs w:val="22"/>
           <w:shd w:val="clear" w:color="auto" w:fill="FFFFFF"/>
         </w:rPr>
-        <w:t xml:space="preserve">These first-generation models were then further improved upon in the 1980s </w:t>
+        <w:t>Further improvements to the second-generation models were made in the late 1990s to incorporate interactions between regional factors. These led to the development of third-generation models such as the CMAQ (</w:t>
+      </w:r>
+      <w:r>
+        <w:rPr>
+          <w:rFonts w:ascii="Calibri" w:hAnsi="Calibri"/>
+          <w:color w:val="000000"/>
+          <w:sz w:val="22"/>
+          <w:szCs w:val="22"/>
+        </w:rPr>
+        <w:t>Community Multiscale Air Quality model developed by the US EPA</w:t>
       </w:r>
       <w:r>
         <w:rPr>
@@ -4448,179 +4476,7 @@
           <w:szCs w:val="22"/>
           <w:shd w:val="clear" w:color="auto" w:fill="FFFFFF"/>
         </w:rPr>
-        <w:t>by</w:t>
-      </w:r>
-      <w:r>
-        <w:rPr>
-          <w:rFonts w:ascii="Calibri" w:hAnsi="Calibri"/>
-          <w:color w:val="333333"/>
-          <w:sz w:val="22"/>
-          <w:szCs w:val="22"/>
-          <w:shd w:val="clear" w:color="auto" w:fill="FFFFFF"/>
-        </w:rPr>
-        <w:t xml:space="preserve"> incorporat</w:t>
-      </w:r>
-      <w:r>
-        <w:rPr>
-          <w:rFonts w:ascii="Calibri" w:hAnsi="Calibri"/>
-          <w:color w:val="333333"/>
-          <w:sz w:val="22"/>
-          <w:szCs w:val="22"/>
-          <w:shd w:val="clear" w:color="auto" w:fill="FFFFFF"/>
-        </w:rPr>
-        <w:t>ing</w:t>
-      </w:r>
-      <w:r>
-        <w:rPr>
-          <w:rFonts w:ascii="Calibri" w:hAnsi="Calibri"/>
-          <w:color w:val="333333"/>
-          <w:sz w:val="22"/>
-          <w:szCs w:val="22"/>
-          <w:shd w:val="clear" w:color="auto" w:fill="FFFFFF"/>
-        </w:rPr>
-        <w:t xml:space="preserve"> urban and regional environmental factors, such as particles and photochemical smog, which are found to have close relations with air quality. These gave rise to second-generation Euler Grid models which includes models such as the </w:t>
-      </w:r>
-      <w:r>
-        <w:rPr>
-          <w:rFonts w:ascii="Calibri" w:hAnsi="Calibri"/>
-          <w:color w:val="333333"/>
-          <w:sz w:val="22"/>
-          <w:szCs w:val="22"/>
-          <w:shd w:val="clear" w:color="auto" w:fill="FFFFFF"/>
-        </w:rPr>
-        <w:t>Urban airshed model (UAM), ROM and Regional Acid Deposition Model (RADM)</w:t>
-      </w:r>
-      <w:r>
-        <w:rPr>
-          <w:rFonts w:ascii="Calibri" w:hAnsi="Calibri"/>
-          <w:color w:val="333333"/>
-          <w:sz w:val="22"/>
-          <w:szCs w:val="22"/>
-          <w:shd w:val="clear" w:color="auto" w:fill="FFFFFF"/>
-        </w:rPr>
-        <w:t>.</w:t>
-      </w:r>
-    </w:p>
-    <w:p>
-      <w:pPr>
-        <w:pStyle w:val="NormalWeb"/>
-        <w:spacing w:before="240" w:beforeAutospacing="0" w:after="240" w:afterAutospacing="0"/>
-        <w:rPr>
-          <w:rFonts w:ascii="Calibri" w:hAnsi="Calibri"/>
-          <w:color w:val="333333"/>
-          <w:sz w:val="22"/>
-          <w:szCs w:val="22"/>
-          <w:shd w:val="clear" w:color="auto" w:fill="FFFFFF"/>
-        </w:rPr>
-      </w:pPr>
-      <w:r>
-        <w:rPr>
-          <w:rFonts w:ascii="Calibri" w:hAnsi="Calibri"/>
-          <w:color w:val="333333"/>
-          <w:sz w:val="22"/>
-          <w:szCs w:val="22"/>
-          <w:shd w:val="clear" w:color="auto" w:fill="FFFFFF"/>
-        </w:rPr>
-        <w:t xml:space="preserve">Further improvements to the second-generation models were made in the late 1990s to incorporate interactions between regional factors. These led to the development of third-generation models such as the </w:t>
-      </w:r>
-      <w:r>
-        <w:rPr>
-          <w:rFonts w:ascii="Calibri" w:hAnsi="Calibri"/>
-          <w:color w:val="333333"/>
-          <w:sz w:val="22"/>
-          <w:szCs w:val="22"/>
-          <w:shd w:val="clear" w:color="auto" w:fill="FFFFFF"/>
-        </w:rPr>
-        <w:t>CMAQ (</w:t>
-      </w:r>
-      <w:r>
-        <w:rPr>
-          <w:rFonts w:ascii="Calibri" w:hAnsi="Calibri"/>
-          <w:color w:val="000000"/>
-          <w:sz w:val="22"/>
-          <w:szCs w:val="22"/>
-        </w:rPr>
-        <w:t>Community Multiscale Air Quality model developed by the US EPA</w:t>
-      </w:r>
-      <w:r>
-        <w:rPr>
-          <w:rFonts w:ascii="Calibri" w:hAnsi="Calibri"/>
-          <w:color w:val="333333"/>
-          <w:sz w:val="22"/>
-          <w:szCs w:val="22"/>
-          <w:shd w:val="clear" w:color="auto" w:fill="FFFFFF"/>
-        </w:rPr>
-        <w:t>)</w:t>
-      </w:r>
-      <w:r>
-        <w:rPr>
-          <w:rFonts w:ascii="Calibri" w:hAnsi="Calibri"/>
-          <w:color w:val="333333"/>
-          <w:sz w:val="22"/>
-          <w:szCs w:val="22"/>
-          <w:shd w:val="clear" w:color="auto" w:fill="FFFFFF"/>
-        </w:rPr>
-        <w:t>. The CMAQ</w:t>
-      </w:r>
-      <w:r>
-        <w:rPr>
-          <w:rFonts w:ascii="Calibri" w:hAnsi="Calibri"/>
-          <w:color w:val="333333"/>
-          <w:sz w:val="22"/>
-          <w:szCs w:val="22"/>
-          <w:shd w:val="clear" w:color="auto" w:fill="FFFFFF"/>
-        </w:rPr>
-        <w:t xml:space="preserve"> is </w:t>
-      </w:r>
-      <w:r>
-        <w:rPr>
-          <w:rFonts w:ascii="Calibri" w:hAnsi="Calibri"/>
-          <w:color w:val="333333"/>
-          <w:sz w:val="22"/>
-          <w:szCs w:val="22"/>
-          <w:shd w:val="clear" w:color="auto" w:fill="FFFFFF"/>
-        </w:rPr>
-        <w:t>“</w:t>
-      </w:r>
-      <w:r>
-        <w:rPr>
-          <w:rFonts w:ascii="Calibri" w:hAnsi="Calibri"/>
-          <w:color w:val="333333"/>
-          <w:sz w:val="22"/>
-          <w:szCs w:val="22"/>
-          <w:shd w:val="clear" w:color="auto" w:fill="FFFFFF"/>
-        </w:rPr>
-        <w:t>a three-dimensional Euler model with multi-module integration and multi-scale nesting</w:t>
-      </w:r>
-      <w:r>
-        <w:rPr>
-          <w:rFonts w:ascii="Calibri" w:hAnsi="Calibri"/>
-          <w:color w:val="333333"/>
-          <w:sz w:val="22"/>
-          <w:szCs w:val="22"/>
-          <w:shd w:val="clear" w:color="auto" w:fill="FFFFFF"/>
-        </w:rPr>
-        <w:t>” (Xue et al., 2013, p. 15)</w:t>
-      </w:r>
-      <w:r>
-        <w:rPr>
-          <w:rFonts w:ascii="Calibri" w:hAnsi="Calibri"/>
-          <w:color w:val="333333"/>
-          <w:sz w:val="22"/>
-          <w:szCs w:val="22"/>
-          <w:shd w:val="clear" w:color="auto" w:fill="FFFFFF"/>
-        </w:rPr>
-        <w:t xml:space="preserve">. </w:t>
-      </w:r>
-      <w:r>
-        <w:rPr>
-          <w:rFonts w:ascii="Calibri" w:hAnsi="Calibri"/>
-          <w:color w:val="333333"/>
-          <w:sz w:val="22"/>
-          <w:szCs w:val="22"/>
-          <w:shd w:val="clear" w:color="auto" w:fill="FFFFFF"/>
-        </w:rPr>
-        <w:t>Crucial to the implementation of these third-generation models is the concept of “one atmosphere”, which attempts to model the atmosphere as one cohesive object.</w:t>
+        <w:t>). The CMAQ is “a three-dimensional Euler model with multi-module integration and multi-scale nesting” (Xue et al., 2013, p. 15). Crucial to the implementation of these third-generation models is the concept of “one atmosphere”, which attempts to model the atmosphere as one cohesive object.</w:t>
       </w:r>
     </w:p>
     <w:p>
@@ -5049,7 +4905,7 @@
           <w:sz w:val="22"/>
           <w:szCs w:val="22"/>
         </w:rPr>
-        <w:t>Duc</w:t>
+        <w:t xml:space="preserve">Duc et al. (2015) </w:t>
       </w:r>
       <w:r>
         <w:rPr>
@@ -5058,7 +4914,7 @@
           <w:sz w:val="22"/>
           <w:szCs w:val="22"/>
         </w:rPr>
-        <w:t xml:space="preserve"> et al. (</w:t>
+        <w:t xml:space="preserve">in particular </w:t>
       </w:r>
       <w:r>
         <w:rPr>
@@ -5067,7 +4923,7 @@
           <w:sz w:val="22"/>
           <w:szCs w:val="22"/>
         </w:rPr>
-        <w:t>2015</w:t>
+        <w:t xml:space="preserve">noted that New South Wales (NSW) has a unique geographical environment. This can result in particles such as dust, sea salt, and wildfire aerosols being </w:t>
       </w:r>
       <w:r>
         <w:rPr>
@@ -5076,7 +4932,8 @@
           <w:sz w:val="22"/>
           <w:szCs w:val="22"/>
         </w:rPr>
-        <w:t xml:space="preserve">) </w:t>
+        <w:lastRenderedPageBreak/>
+        <w:t xml:space="preserve">transported across wide regions of the state. This gave rise to the need for </w:t>
       </w:r>
       <w:r>
         <w:rPr>
@@ -5085,7 +4942,7 @@
           <w:sz w:val="22"/>
           <w:szCs w:val="22"/>
         </w:rPr>
-        <w:t xml:space="preserve">in particular </w:t>
+        <w:t xml:space="preserve">an integrated CTM framework that includes </w:t>
       </w:r>
       <w:r>
         <w:rPr>
@@ -5094,7 +4951,7 @@
           <w:sz w:val="22"/>
           <w:szCs w:val="22"/>
         </w:rPr>
-        <w:t xml:space="preserve">noted that </w:t>
+        <w:t>model</w:t>
       </w:r>
       <w:r>
         <w:rPr>
@@ -5103,7 +4960,7 @@
           <w:sz w:val="22"/>
           <w:szCs w:val="22"/>
         </w:rPr>
-        <w:t>New South Wales</w:t>
+        <w:t>s</w:t>
       </w:r>
       <w:r>
         <w:rPr>
@@ -5112,7 +4969,7 @@
           <w:sz w:val="22"/>
           <w:szCs w:val="22"/>
         </w:rPr>
-        <w:t xml:space="preserve"> (NSW) has a</w:t>
+        <w:t xml:space="preserve"> that </w:t>
       </w:r>
       <w:r>
         <w:rPr>
@@ -5121,8 +4978,14 @@
           <w:sz w:val="22"/>
           <w:szCs w:val="22"/>
         </w:rPr>
-        <w:t xml:space="preserve"> unique geographical environment</w:t>
-      </w:r>
+        <w:t>are flexible and that can be scaled to different resolutions.</w:t>
+      </w:r>
+    </w:p>
+    <w:p>
+      <w:pPr>
+        <w:pStyle w:val="NormalWeb"/>
+        <w:spacing w:before="240" w:beforeAutospacing="0" w:after="240" w:afterAutospacing="0"/>
+      </w:pPr>
       <w:r>
         <w:rPr>
           <w:rFonts w:ascii="Calibri" w:hAnsi="Calibri"/>
@@ -5130,7 +4993,7 @@
           <w:sz w:val="22"/>
           <w:szCs w:val="22"/>
         </w:rPr>
-        <w:t>. This can result in</w:t>
+        <w:t xml:space="preserve">The </w:t>
       </w:r>
       <w:r>
         <w:rPr>
@@ -5139,7 +5002,7 @@
           <w:sz w:val="22"/>
           <w:szCs w:val="22"/>
         </w:rPr>
-        <w:t xml:space="preserve"> particles such as dust, sea salt, and wildfire aerosols </w:t>
+        <w:t xml:space="preserve">CCAM </w:t>
       </w:r>
       <w:r>
         <w:rPr>
@@ -5148,7 +5011,7 @@
           <w:sz w:val="22"/>
           <w:szCs w:val="22"/>
         </w:rPr>
-        <w:t xml:space="preserve">being </w:t>
+        <w:t xml:space="preserve">(Cubic Conformal Atmospheric Model) is one such model that </w:t>
       </w:r>
       <w:r>
         <w:rPr>
@@ -5157,8 +5020,7 @@
           <w:sz w:val="22"/>
           <w:szCs w:val="22"/>
         </w:rPr>
-        <w:lastRenderedPageBreak/>
-        <w:t>transported across wide region</w:t>
+        <w:t>allows dynamical downscaling of global meteorological forecast or analysis data and is therefore suitable for the need of flexibility in NSW’s model.</w:t>
       </w:r>
       <w:r>
         <w:rPr>
@@ -5167,139 +5029,7 @@
           <w:sz w:val="22"/>
           <w:szCs w:val="22"/>
         </w:rPr>
-        <w:t>s of the state</w:t>
-      </w:r>
-      <w:r>
-        <w:rPr>
-          <w:rFonts w:ascii="Calibri" w:hAnsi="Calibri"/>
-          <w:color w:val="000000"/>
-          <w:sz w:val="22"/>
-          <w:szCs w:val="22"/>
-        </w:rPr>
-        <w:t xml:space="preserve">. </w:t>
-      </w:r>
-      <w:r>
-        <w:rPr>
-          <w:rFonts w:ascii="Calibri" w:hAnsi="Calibri"/>
-          <w:color w:val="000000"/>
-          <w:sz w:val="22"/>
-          <w:szCs w:val="22"/>
-        </w:rPr>
-        <w:t xml:space="preserve">This gave rise to the need for </w:t>
-      </w:r>
-      <w:r>
-        <w:rPr>
-          <w:rFonts w:ascii="Calibri" w:hAnsi="Calibri"/>
-          <w:color w:val="000000"/>
-          <w:sz w:val="22"/>
-          <w:szCs w:val="22"/>
-        </w:rPr>
-        <w:t xml:space="preserve">an integrated CTM framework that includes </w:t>
-      </w:r>
-      <w:r>
-        <w:rPr>
-          <w:rFonts w:ascii="Calibri" w:hAnsi="Calibri"/>
-          <w:color w:val="000000"/>
-          <w:sz w:val="22"/>
-          <w:szCs w:val="22"/>
-        </w:rPr>
-        <w:t>model</w:t>
-      </w:r>
-      <w:r>
-        <w:rPr>
-          <w:rFonts w:ascii="Calibri" w:hAnsi="Calibri"/>
-          <w:color w:val="000000"/>
-          <w:sz w:val="22"/>
-          <w:szCs w:val="22"/>
-        </w:rPr>
-        <w:t>s</w:t>
-      </w:r>
-      <w:r>
-        <w:rPr>
-          <w:rFonts w:ascii="Calibri" w:hAnsi="Calibri"/>
-          <w:color w:val="000000"/>
-          <w:sz w:val="22"/>
-          <w:szCs w:val="22"/>
-        </w:rPr>
-        <w:t xml:space="preserve"> that </w:t>
-      </w:r>
-      <w:r>
-        <w:rPr>
-          <w:rFonts w:ascii="Calibri" w:hAnsi="Calibri"/>
-          <w:color w:val="000000"/>
-          <w:sz w:val="22"/>
-          <w:szCs w:val="22"/>
-        </w:rPr>
-        <w:t>are flexible and that can be scaled to different resolutions.</w:t>
-      </w:r>
-    </w:p>
-    <w:p>
-      <w:pPr>
-        <w:pStyle w:val="NormalWeb"/>
-        <w:spacing w:before="240" w:beforeAutospacing="0" w:after="240" w:afterAutospacing="0"/>
-      </w:pPr>
-      <w:r>
-        <w:rPr>
-          <w:rFonts w:ascii="Calibri" w:hAnsi="Calibri"/>
-          <w:color w:val="000000"/>
-          <w:sz w:val="22"/>
-          <w:szCs w:val="22"/>
-        </w:rPr>
-        <w:t xml:space="preserve">The </w:t>
-      </w:r>
-      <w:r>
-        <w:rPr>
-          <w:rFonts w:ascii="Calibri" w:hAnsi="Calibri"/>
-          <w:color w:val="000000"/>
-          <w:sz w:val="22"/>
-          <w:szCs w:val="22"/>
-        </w:rPr>
-        <w:t xml:space="preserve">CCAM </w:t>
-      </w:r>
-      <w:r>
-        <w:rPr>
-          <w:rFonts w:ascii="Calibri" w:hAnsi="Calibri"/>
-          <w:color w:val="000000"/>
-          <w:sz w:val="22"/>
-          <w:szCs w:val="22"/>
-        </w:rPr>
-        <w:t>(Cubic Conformal Atmospheric Model)</w:t>
-      </w:r>
-      <w:r>
-        <w:rPr>
-          <w:rFonts w:ascii="Calibri" w:hAnsi="Calibri"/>
-          <w:color w:val="000000"/>
-          <w:sz w:val="22"/>
-          <w:szCs w:val="22"/>
-        </w:rPr>
-        <w:t xml:space="preserve"> is one such model that </w:t>
-      </w:r>
-      <w:r>
-        <w:rPr>
-          <w:rFonts w:ascii="Calibri" w:hAnsi="Calibri"/>
-          <w:color w:val="000000"/>
-          <w:sz w:val="22"/>
-          <w:szCs w:val="22"/>
-        </w:rPr>
-        <w:t>allows dynamical downscaling of global meteorological forecast or analysis data and is therefore suitable for the need of flexibility in NSW’s model.</w:t>
-      </w:r>
-      <w:r>
-        <w:rPr>
-          <w:rFonts w:ascii="Calibri" w:hAnsi="Calibri"/>
-          <w:color w:val="000000"/>
-          <w:sz w:val="22"/>
-          <w:szCs w:val="22"/>
-        </w:rPr>
-        <w:t xml:space="preserve"> The CCAM “… </w:t>
-      </w:r>
-      <w:r>
-        <w:rPr>
-          <w:rFonts w:ascii="Calibri" w:hAnsi="Calibri"/>
-          <w:color w:val="000000"/>
-          <w:sz w:val="22"/>
-          <w:szCs w:val="22"/>
-        </w:rPr>
-        <w:t xml:space="preserve">achieves high efficiency as a result of using semi-Lagrangian, semi-implicit time differencing. It is formulated on a quasi-uniform grid, derived by projecting the panels of a cube onto the surface of the Earth” </w:t>
+        <w:t xml:space="preserve"> The CCAM “… achieves high efficiency as a result of using semi-Lagrangian, semi-implicit time differencing. It is formulated on a quasi-uniform grid, derived by projecting the panels of a cube onto the surface of the Earth” </w:t>
       </w:r>
       <w:r>
         <w:rPr>
@@ -5357,16 +5087,7 @@
           <w:sz w:val="22"/>
           <w:szCs w:val="22"/>
         </w:rPr>
-        <w:t xml:space="preserve">In practice, the CCAM is incorporated into the CTM framework to produce “… </w:t>
-      </w:r>
-      <w:r>
-        <w:rPr>
-          <w:rFonts w:ascii="Calibri" w:hAnsi="Calibri"/>
-          <w:color w:val="000000"/>
-          <w:sz w:val="22"/>
-          <w:szCs w:val="22"/>
-        </w:rPr>
-        <w:t>downscaled meteorology data for four Australian grid domains at 80kmx80km, 27kmx27km, 9kmx9km and 3kmx3km resolution for use in CTM simulations” (Duc et al., 2015, CCAM-CTM modeling system).</w:t>
+        <w:t>In practice, the CCAM is incorporated into the CTM framework to produce “… downscaled meteorology data for four Australian grid domains at 80kmx80km, 27kmx27km, 9kmx9km and 3kmx3km resolution for use in CTM simulations” (Duc et al., 2015, CCAM-CTM modeling system).</w:t>
       </w:r>
     </w:p>
     <w:p>
@@ -5435,7 +5156,181 @@
           <w:szCs w:val="22"/>
           <w:shd w:val="clear" w:color="auto" w:fill="FFFFFF"/>
         </w:rPr>
-        <w:t>mainly determines the environmental capacity for the diffusion of atmospheric pollutants” (Shi et al. 2020, p. 1)</w:t>
+        <w:t>mainly determines the environmental capacity for the diffusion of atmospheric pollutants” (Shi et al. 2020, p. 1), which is to say is an important marker of air pollution. As such, it comes as no surprise that the PBL height (also known as mixing height) forms a key factor in air pollution models. Despite this, there are no direct methods to determine the PBL height (Eresmaa et al. 2006, p. 1485).</w:t>
+      </w:r>
+    </w:p>
+    <w:p>
+      <w:pPr>
+        <w:pStyle w:val="NormalWeb"/>
+        <w:spacing w:before="240" w:beforeAutospacing="0" w:after="240" w:afterAutospacing="0"/>
+        <w:rPr>
+          <w:rFonts w:ascii="Calibri" w:hAnsi="Calibri"/>
+          <w:color w:val="000000"/>
+          <w:sz w:val="22"/>
+          <w:szCs w:val="22"/>
+        </w:rPr>
+      </w:pPr>
+      <w:r>
+        <w:rPr>
+          <w:rFonts w:ascii="Calibri" w:hAnsi="Calibri"/>
+          <w:color w:val="000000"/>
+          <w:sz w:val="22"/>
+          <w:szCs w:val="22"/>
+        </w:rPr>
+        <w:t>Eres</w:t>
+      </w:r>
+      <w:r>
+        <w:rPr>
+          <w:rFonts w:ascii="Calibri" w:hAnsi="Calibri"/>
+          <w:color w:val="000000"/>
+          <w:sz w:val="22"/>
+          <w:szCs w:val="22"/>
+        </w:rPr>
+        <w:t>m</w:t>
+      </w:r>
+      <w:r>
+        <w:rPr>
+          <w:rFonts w:ascii="Calibri" w:hAnsi="Calibri"/>
+          <w:color w:val="000000"/>
+          <w:sz w:val="22"/>
+          <w:szCs w:val="22"/>
+        </w:rPr>
+        <w:t xml:space="preserve">aa et al. (2006) further noted that </w:t>
+      </w:r>
+      <w:r>
+        <w:rPr>
+          <w:rFonts w:ascii="Calibri" w:hAnsi="Calibri"/>
+          <w:color w:val="000000"/>
+          <w:sz w:val="22"/>
+          <w:szCs w:val="22"/>
+        </w:rPr>
+        <w:t xml:space="preserve">the ceilometer is </w:t>
+      </w:r>
+      <w:r>
+        <w:rPr>
+          <w:rFonts w:ascii="Calibri" w:hAnsi="Calibri"/>
+          <w:color w:val="000000"/>
+          <w:sz w:val="22"/>
+          <w:szCs w:val="22"/>
+        </w:rPr>
+        <w:t>one such instrument that can be used to estimate the PBL height</w:t>
+      </w:r>
+      <w:r>
+        <w:rPr>
+          <w:rFonts w:ascii="Calibri" w:hAnsi="Calibri"/>
+          <w:color w:val="000000"/>
+          <w:sz w:val="22"/>
+          <w:szCs w:val="22"/>
+        </w:rPr>
+        <w:t>.</w:t>
+      </w:r>
+      <w:r>
+        <w:rPr>
+          <w:rFonts w:ascii="Calibri" w:hAnsi="Calibri"/>
+          <w:color w:val="000000"/>
+          <w:sz w:val="22"/>
+          <w:szCs w:val="22"/>
+        </w:rPr>
+        <w:t xml:space="preserve"> </w:t>
+      </w:r>
+      <w:r>
+        <w:rPr>
+          <w:rFonts w:ascii="Calibri" w:hAnsi="Calibri"/>
+          <w:color w:val="000000"/>
+          <w:sz w:val="22"/>
+          <w:szCs w:val="22"/>
+        </w:rPr>
+        <w:t>It</w:t>
+      </w:r>
+      <w:r>
+        <w:rPr>
+          <w:rFonts w:ascii="Calibri" w:hAnsi="Calibri"/>
+          <w:color w:val="000000"/>
+          <w:sz w:val="22"/>
+          <w:szCs w:val="22"/>
+        </w:rPr>
+        <w:t xml:space="preserve"> </w:t>
+      </w:r>
+      <w:r>
+        <w:rPr>
+          <w:rFonts w:ascii="Calibri" w:hAnsi="Calibri"/>
+          <w:color w:val="000000"/>
+          <w:sz w:val="22"/>
+          <w:szCs w:val="22"/>
+        </w:rPr>
+        <w:t>uses</w:t>
+      </w:r>
+      <w:r>
+        <w:rPr>
+          <w:rFonts w:ascii="Calibri" w:hAnsi="Calibri"/>
+          <w:color w:val="000000"/>
+          <w:sz w:val="22"/>
+          <w:szCs w:val="22"/>
+        </w:rPr>
+        <w:t xml:space="preserve"> </w:t>
+      </w:r>
+      <w:r>
+        <w:rPr>
+          <w:rFonts w:ascii="Calibri" w:hAnsi="Calibri"/>
+          <w:color w:val="000000"/>
+          <w:sz w:val="22"/>
+          <w:szCs w:val="22"/>
+        </w:rPr>
+        <w:t xml:space="preserve">the </w:t>
+      </w:r>
+      <w:r>
+        <w:rPr>
+          <w:rFonts w:ascii="Calibri" w:hAnsi="Calibri"/>
+          <w:color w:val="000000"/>
+          <w:sz w:val="22"/>
+          <w:szCs w:val="22"/>
+        </w:rPr>
+        <w:t>lidar</w:t>
+      </w:r>
+      <w:r>
+        <w:rPr>
+          <w:rFonts w:ascii="Calibri" w:hAnsi="Calibri"/>
+          <w:color w:val="000000"/>
+          <w:sz w:val="22"/>
+          <w:szCs w:val="22"/>
+        </w:rPr>
+        <w:t xml:space="preserve"> </w:t>
+      </w:r>
+      <w:r>
+        <w:rPr>
+          <w:rFonts w:ascii="Calibri" w:hAnsi="Calibri"/>
+          <w:color w:val="000000"/>
+          <w:sz w:val="22"/>
+          <w:szCs w:val="22"/>
+        </w:rPr>
+        <w:t xml:space="preserve">technique </w:t>
+      </w:r>
+      <w:r>
+        <w:rPr>
+          <w:rFonts w:ascii="Calibri" w:hAnsi="Calibri"/>
+          <w:color w:val="000000"/>
+          <w:sz w:val="22"/>
+          <w:szCs w:val="22"/>
+        </w:rPr>
+        <w:t>and</w:t>
+      </w:r>
+      <w:r>
+        <w:rPr>
+          <w:rFonts w:ascii="Calibri" w:hAnsi="Calibri"/>
+          <w:color w:val="000000"/>
+          <w:sz w:val="22"/>
+          <w:szCs w:val="22"/>
+        </w:rPr>
+        <w:t xml:space="preserve"> measures the </w:t>
+      </w:r>
+      <w:r>
+        <w:rPr>
+          <w:rFonts w:ascii="Calibri" w:hAnsi="Calibri"/>
+          <w:color w:val="000000"/>
+          <w:sz w:val="22"/>
+          <w:szCs w:val="22"/>
+        </w:rPr>
+        <w:t xml:space="preserve">aerosol concentration profile of the atmosphere. The ceilometer reports the cloud base height, vertical visibility and cloud cover at a given location and can operate unattended in harsh weather conditions </w:t>
       </w:r>
       <w:r>
         <w:rPr>
@@ -5445,9 +5340,35 @@
           <w:szCs w:val="22"/>
           <w:shd w:val="clear" w:color="auto" w:fill="FFFFFF"/>
         </w:rPr>
-        <w:t xml:space="preserve">, which is to say is an important marker of air pollution. As such, it comes as no surprise that the PBL height (also known as mixing height) forms a key factor in air pollution models. Despite this, there are no direct methods to determine the PBL height </w:t>
-      </w:r>
-      <w:r>
+        <w:t>(Münkel &amp; Roininen, 2008, introduction).</w:t>
+      </w:r>
+    </w:p>
+    <w:p>
+      <w:pPr>
+        <w:pStyle w:val="Heading3"/>
+      </w:pPr>
+      <w:bookmarkStart w:id="14" w:name="_Toc72664639"/>
+      <w:r>
+        <w:t>On the Va</w:t>
+      </w:r>
+      <w:r>
+        <w:t>i</w:t>
+      </w:r>
+      <w:r>
+        <w:t xml:space="preserve">sala </w:t>
+      </w:r>
+      <w:r>
+        <w:t xml:space="preserve">CL51 </w:t>
+      </w:r>
+      <w:r>
+        <w:t>ceilometer</w:t>
+      </w:r>
+      <w:bookmarkEnd w:id="14"/>
+    </w:p>
+    <w:p>
+      <w:pPr>
+        <w:pStyle w:val="NormalWeb"/>
+        <w:spacing w:before="240" w:beforeAutospacing="0" w:after="240" w:afterAutospacing="0"/>
         <w:rPr>
           <w:rFonts w:ascii="Calibri" w:hAnsi="Calibri"/>
           <w:color w:val="333333"/>
@@ -5455,8 +5376,7 @@
           <w:szCs w:val="22"/>
           <w:shd w:val="clear" w:color="auto" w:fill="FFFFFF"/>
         </w:rPr>
-        <w:t>(Eresmaa</w:t>
-      </w:r>
+      </w:pPr>
       <w:r>
         <w:rPr>
           <w:rFonts w:ascii="Calibri" w:hAnsi="Calibri"/>
@@ -5465,7 +5385,7 @@
           <w:szCs w:val="22"/>
           <w:shd w:val="clear" w:color="auto" w:fill="FFFFFF"/>
         </w:rPr>
-        <w:t xml:space="preserve"> et al.</w:t>
+        <w:t xml:space="preserve">Vaisala is a company that specialise in the manufacturing of environmental measurement devices. The </w:t>
       </w:r>
       <w:r>
         <w:rPr>
@@ -5475,7 +5395,7 @@
           <w:szCs w:val="22"/>
           <w:shd w:val="clear" w:color="auto" w:fill="FFFFFF"/>
         </w:rPr>
-        <w:t xml:space="preserve"> 2006, p. 1485)</w:t>
+        <w:t xml:space="preserve">Vaisala ceilometers </w:t>
       </w:r>
       <w:r>
         <w:rPr>
@@ -5485,181 +5405,7 @@
           <w:szCs w:val="22"/>
           <w:shd w:val="clear" w:color="auto" w:fill="FFFFFF"/>
         </w:rPr>
-        <w:t>.</w:t>
-      </w:r>
-    </w:p>
-    <w:p>
-      <w:pPr>
-        <w:pStyle w:val="NormalWeb"/>
-        <w:spacing w:before="240" w:beforeAutospacing="0" w:after="240" w:afterAutospacing="0"/>
-        <w:rPr>
-          <w:rFonts w:ascii="Calibri" w:hAnsi="Calibri"/>
-          <w:color w:val="000000"/>
-          <w:sz w:val="22"/>
-          <w:szCs w:val="22"/>
-        </w:rPr>
-      </w:pPr>
-      <w:r>
-        <w:rPr>
-          <w:rFonts w:ascii="Calibri" w:hAnsi="Calibri"/>
-          <w:color w:val="000000"/>
-          <w:sz w:val="22"/>
-          <w:szCs w:val="22"/>
-        </w:rPr>
-        <w:t>Eres</w:t>
-      </w:r>
-      <w:r>
-        <w:rPr>
-          <w:rFonts w:ascii="Calibri" w:hAnsi="Calibri"/>
-          <w:color w:val="000000"/>
-          <w:sz w:val="22"/>
-          <w:szCs w:val="22"/>
-        </w:rPr>
-        <w:t>m</w:t>
-      </w:r>
-      <w:r>
-        <w:rPr>
-          <w:rFonts w:ascii="Calibri" w:hAnsi="Calibri"/>
-          <w:color w:val="000000"/>
-          <w:sz w:val="22"/>
-          <w:szCs w:val="22"/>
-        </w:rPr>
-        <w:t xml:space="preserve">aa et al. (2006) further noted that </w:t>
-      </w:r>
-      <w:r>
-        <w:rPr>
-          <w:rFonts w:ascii="Calibri" w:hAnsi="Calibri"/>
-          <w:color w:val="000000"/>
-          <w:sz w:val="22"/>
-          <w:szCs w:val="22"/>
-        </w:rPr>
-        <w:t xml:space="preserve">the ceilometer is </w:t>
-      </w:r>
-      <w:r>
-        <w:rPr>
-          <w:rFonts w:ascii="Calibri" w:hAnsi="Calibri"/>
-          <w:color w:val="000000"/>
-          <w:sz w:val="22"/>
-          <w:szCs w:val="22"/>
-        </w:rPr>
-        <w:t>one such instrument that can be used to estimate the PBL height</w:t>
-      </w:r>
-      <w:r>
-        <w:rPr>
-          <w:rFonts w:ascii="Calibri" w:hAnsi="Calibri"/>
-          <w:color w:val="000000"/>
-          <w:sz w:val="22"/>
-          <w:szCs w:val="22"/>
-        </w:rPr>
-        <w:t>.</w:t>
-      </w:r>
-      <w:r>
-        <w:rPr>
-          <w:rFonts w:ascii="Calibri" w:hAnsi="Calibri"/>
-          <w:color w:val="000000"/>
-          <w:sz w:val="22"/>
-          <w:szCs w:val="22"/>
-        </w:rPr>
-        <w:t xml:space="preserve"> </w:t>
-      </w:r>
-      <w:r>
-        <w:rPr>
-          <w:rFonts w:ascii="Calibri" w:hAnsi="Calibri"/>
-          <w:color w:val="000000"/>
-          <w:sz w:val="22"/>
-          <w:szCs w:val="22"/>
-        </w:rPr>
-        <w:t>It</w:t>
-      </w:r>
-      <w:r>
-        <w:rPr>
-          <w:rFonts w:ascii="Calibri" w:hAnsi="Calibri"/>
-          <w:color w:val="000000"/>
-          <w:sz w:val="22"/>
-          <w:szCs w:val="22"/>
-        </w:rPr>
-        <w:t xml:space="preserve"> </w:t>
-      </w:r>
-      <w:r>
-        <w:rPr>
-          <w:rFonts w:ascii="Calibri" w:hAnsi="Calibri"/>
-          <w:color w:val="000000"/>
-          <w:sz w:val="22"/>
-          <w:szCs w:val="22"/>
-        </w:rPr>
-        <w:t>uses</w:t>
-      </w:r>
-      <w:r>
-        <w:rPr>
-          <w:rFonts w:ascii="Calibri" w:hAnsi="Calibri"/>
-          <w:color w:val="000000"/>
-          <w:sz w:val="22"/>
-          <w:szCs w:val="22"/>
-        </w:rPr>
-        <w:t xml:space="preserve"> </w:t>
-      </w:r>
-      <w:r>
-        <w:rPr>
-          <w:rFonts w:ascii="Calibri" w:hAnsi="Calibri"/>
-          <w:color w:val="000000"/>
-          <w:sz w:val="22"/>
-          <w:szCs w:val="22"/>
-        </w:rPr>
-        <w:t xml:space="preserve">the </w:t>
-      </w:r>
-      <w:r>
-        <w:rPr>
-          <w:rFonts w:ascii="Calibri" w:hAnsi="Calibri"/>
-          <w:color w:val="000000"/>
-          <w:sz w:val="22"/>
-          <w:szCs w:val="22"/>
-        </w:rPr>
-        <w:t>lidar</w:t>
-      </w:r>
-      <w:r>
-        <w:rPr>
-          <w:rFonts w:ascii="Calibri" w:hAnsi="Calibri"/>
-          <w:color w:val="000000"/>
-          <w:sz w:val="22"/>
-          <w:szCs w:val="22"/>
-        </w:rPr>
-        <w:t xml:space="preserve"> </w:t>
-      </w:r>
-      <w:r>
-        <w:rPr>
-          <w:rFonts w:ascii="Calibri" w:hAnsi="Calibri"/>
-          <w:color w:val="000000"/>
-          <w:sz w:val="22"/>
-          <w:szCs w:val="22"/>
-        </w:rPr>
-        <w:t xml:space="preserve">technique </w:t>
-      </w:r>
-      <w:r>
-        <w:rPr>
-          <w:rFonts w:ascii="Calibri" w:hAnsi="Calibri"/>
-          <w:color w:val="000000"/>
-          <w:sz w:val="22"/>
-          <w:szCs w:val="22"/>
-        </w:rPr>
-        <w:t>and</w:t>
-      </w:r>
-      <w:r>
-        <w:rPr>
-          <w:rFonts w:ascii="Calibri" w:hAnsi="Calibri"/>
-          <w:color w:val="000000"/>
-          <w:sz w:val="22"/>
-          <w:szCs w:val="22"/>
-        </w:rPr>
-        <w:t xml:space="preserve"> measures the </w:t>
-      </w:r>
-      <w:r>
-        <w:rPr>
-          <w:rFonts w:ascii="Calibri" w:hAnsi="Calibri"/>
-          <w:color w:val="000000"/>
-          <w:sz w:val="22"/>
-          <w:szCs w:val="22"/>
-        </w:rPr>
-        <w:t xml:space="preserve">aerosol concentration profile of the atmosphere. The ceilometer reports the cloud base height, vertical visibility and cloud cover at a given location and can operate unattended in harsh weather conditions </w:t>
+        <w:t xml:space="preserve">are widely used and </w:t>
       </w:r>
       <w:r>
         <w:rPr>
@@ -5669,7 +5415,7 @@
           <w:szCs w:val="22"/>
           <w:shd w:val="clear" w:color="auto" w:fill="FFFFFF"/>
         </w:rPr>
-        <w:t>(Münkel &amp; Roininen, 2008, introduction)</w:t>
+        <w:t>have been evolving these years</w:t>
       </w:r>
       <w:r>
         <w:rPr>
@@ -5679,35 +5425,9 @@
           <w:szCs w:val="22"/>
           <w:shd w:val="clear" w:color="auto" w:fill="FFFFFF"/>
         </w:rPr>
-        <w:t>.</w:t>
-      </w:r>
-    </w:p>
-    <w:p>
-      <w:pPr>
-        <w:pStyle w:val="Heading3"/>
-      </w:pPr>
-      <w:bookmarkStart w:id="14" w:name="_Toc72664639"/>
-      <w:r>
-        <w:t>On the Va</w:t>
-      </w:r>
-      <w:r>
-        <w:t>i</w:t>
-      </w:r>
-      <w:r>
-        <w:t xml:space="preserve">sala </w:t>
-      </w:r>
-      <w:r>
-        <w:t xml:space="preserve">CL51 </w:t>
-      </w:r>
-      <w:r>
-        <w:t>ceilometer</w:t>
-      </w:r>
-      <w:bookmarkEnd w:id="14"/>
-    </w:p>
-    <w:p>
-      <w:pPr>
-        <w:pStyle w:val="NormalWeb"/>
-        <w:spacing w:before="240" w:beforeAutospacing="0" w:after="240" w:afterAutospacing="0"/>
+        <w:t xml:space="preserve"> -</w:t>
+      </w:r>
+      <w:r>
         <w:rPr>
           <w:rFonts w:ascii="Calibri" w:hAnsi="Calibri"/>
           <w:color w:val="333333"/>
@@ -5715,7 +5435,8 @@
           <w:szCs w:val="22"/>
           <w:shd w:val="clear" w:color="auto" w:fill="FFFFFF"/>
         </w:rPr>
-      </w:pPr>
+        <w:t xml:space="preserve"> </w:t>
+      </w:r>
       <w:r>
         <w:rPr>
           <w:rFonts w:ascii="Calibri" w:hAnsi="Calibri"/>
@@ -5724,7 +5445,7 @@
           <w:szCs w:val="22"/>
           <w:shd w:val="clear" w:color="auto" w:fill="FFFFFF"/>
         </w:rPr>
-        <w:t xml:space="preserve">Vaisala is a company that specialise in the manufacturing of environmental measurement devices. The </w:t>
+        <w:t>f</w:t>
       </w:r>
       <w:r>
         <w:rPr>
@@ -5734,7 +5455,7 @@
           <w:szCs w:val="22"/>
           <w:shd w:val="clear" w:color="auto" w:fill="FFFFFF"/>
         </w:rPr>
-        <w:t xml:space="preserve">Vaisala ceilometers </w:t>
+        <w:t xml:space="preserve">rom </w:t>
       </w:r>
       <w:r>
         <w:rPr>
@@ -5744,7 +5465,7 @@
           <w:szCs w:val="22"/>
           <w:shd w:val="clear" w:color="auto" w:fill="FFFFFF"/>
         </w:rPr>
-        <w:t xml:space="preserve">are widely used and </w:t>
+        <w:t xml:space="preserve">the </w:t>
       </w:r>
       <w:r>
         <w:rPr>
@@ -5754,7 +5475,7 @@
           <w:szCs w:val="22"/>
           <w:shd w:val="clear" w:color="auto" w:fill="FFFFFF"/>
         </w:rPr>
-        <w:t>have been evolving these years</w:t>
+        <w:t xml:space="preserve">CT12K </w:t>
       </w:r>
       <w:r>
         <w:rPr>
@@ -5764,7 +5485,7 @@
           <w:szCs w:val="22"/>
           <w:shd w:val="clear" w:color="auto" w:fill="FFFFFF"/>
         </w:rPr>
-        <w:t xml:space="preserve"> -</w:t>
+        <w:t xml:space="preserve">model </w:t>
       </w:r>
       <w:r>
         <w:rPr>
@@ -5774,7 +5495,7 @@
           <w:szCs w:val="22"/>
           <w:shd w:val="clear" w:color="auto" w:fill="FFFFFF"/>
         </w:rPr>
-        <w:t xml:space="preserve"> </w:t>
+        <w:t xml:space="preserve">to </w:t>
       </w:r>
       <w:r>
         <w:rPr>
@@ -5784,7 +5505,7 @@
           <w:szCs w:val="22"/>
           <w:shd w:val="clear" w:color="auto" w:fill="FFFFFF"/>
         </w:rPr>
-        <w:t>f</w:t>
+        <w:t xml:space="preserve">the more recent </w:t>
       </w:r>
       <w:r>
         <w:rPr>
@@ -5794,7 +5515,7 @@
           <w:szCs w:val="22"/>
           <w:shd w:val="clear" w:color="auto" w:fill="FFFFFF"/>
         </w:rPr>
-        <w:t xml:space="preserve">rom </w:t>
+        <w:t>CL51</w:t>
       </w:r>
       <w:r>
         <w:rPr>
@@ -5804,7 +5525,7 @@
           <w:szCs w:val="22"/>
           <w:shd w:val="clear" w:color="auto" w:fill="FFFFFF"/>
         </w:rPr>
-        <w:t xml:space="preserve">the </w:t>
+        <w:t xml:space="preserve"> model</w:t>
       </w:r>
       <w:r>
         <w:rPr>
@@ -5814,66 +5535,6 @@
           <w:szCs w:val="22"/>
           <w:shd w:val="clear" w:color="auto" w:fill="FFFFFF"/>
         </w:rPr>
-        <w:t xml:space="preserve">CT12K </w:t>
-      </w:r>
-      <w:r>
-        <w:rPr>
-          <w:rFonts w:ascii="Calibri" w:hAnsi="Calibri"/>
-          <w:color w:val="333333"/>
-          <w:sz w:val="22"/>
-          <w:szCs w:val="22"/>
-          <w:shd w:val="clear" w:color="auto" w:fill="FFFFFF"/>
-        </w:rPr>
-        <w:t xml:space="preserve">model </w:t>
-      </w:r>
-      <w:r>
-        <w:rPr>
-          <w:rFonts w:ascii="Calibri" w:hAnsi="Calibri"/>
-          <w:color w:val="333333"/>
-          <w:sz w:val="22"/>
-          <w:szCs w:val="22"/>
-          <w:shd w:val="clear" w:color="auto" w:fill="FFFFFF"/>
-        </w:rPr>
-        <w:t xml:space="preserve">to </w:t>
-      </w:r>
-      <w:r>
-        <w:rPr>
-          <w:rFonts w:ascii="Calibri" w:hAnsi="Calibri"/>
-          <w:color w:val="333333"/>
-          <w:sz w:val="22"/>
-          <w:szCs w:val="22"/>
-          <w:shd w:val="clear" w:color="auto" w:fill="FFFFFF"/>
-        </w:rPr>
-        <w:t xml:space="preserve">the more recent </w:t>
-      </w:r>
-      <w:r>
-        <w:rPr>
-          <w:rFonts w:ascii="Calibri" w:hAnsi="Calibri"/>
-          <w:color w:val="333333"/>
-          <w:sz w:val="22"/>
-          <w:szCs w:val="22"/>
-          <w:shd w:val="clear" w:color="auto" w:fill="FFFFFF"/>
-        </w:rPr>
-        <w:t>CL51</w:t>
-      </w:r>
-      <w:r>
-        <w:rPr>
-          <w:rFonts w:ascii="Calibri" w:hAnsi="Calibri"/>
-          <w:color w:val="333333"/>
-          <w:sz w:val="22"/>
-          <w:szCs w:val="22"/>
-          <w:shd w:val="clear" w:color="auto" w:fill="FFFFFF"/>
-        </w:rPr>
-        <w:t xml:space="preserve"> model</w:t>
-      </w:r>
-      <w:r>
-        <w:rPr>
-          <w:rFonts w:ascii="Calibri" w:hAnsi="Calibri"/>
-          <w:color w:val="333333"/>
-          <w:sz w:val="22"/>
-          <w:szCs w:val="22"/>
-          <w:shd w:val="clear" w:color="auto" w:fill="FFFFFF"/>
-        </w:rPr>
         <w:t xml:space="preserve">. </w:t>
       </w:r>
     </w:p>
@@ -5890,67 +5551,32 @@
           <w:color w:val="333333"/>
           <w:shd w:val="clear" w:color="auto" w:fill="FFFFFF"/>
         </w:rPr>
-        <w:t xml:space="preserve">The readings obtained from the CL51 ceilometer can be used to provide information on the PBL and is also used for atmospheric analysis. In particular, the CL51 uses the </w:t>
-      </w:r>
-      <w:r>
+        <w:t>The readings obtained from the CL51 ceilometer can be used to provide information on the PBL and is also used for atmospheric analysis. In particular, the CL51 uses the pulsed diode laser LIDAR (light detection and ranging) technology which enables the device to detect up to 3 cloud layers simultaneously. It can also provide a backscatter profile of the measurement range (Vaisala, 2020, measurement from ground level).</w:t>
+      </w:r>
+    </w:p>
+    <w:p>
+      <w:pPr>
+        <w:spacing w:after="0"/>
         <w:rPr>
           <w:color w:val="333333"/>
           <w:shd w:val="clear" w:color="auto" w:fill="FFFFFF"/>
         </w:rPr>
-        <w:t>pulsed diode laser LIDAR (light detection and ranging) technology</w:t>
-      </w:r>
-      <w:r>
+      </w:pPr>
+    </w:p>
+    <w:p>
+      <w:pPr>
+        <w:spacing w:after="0"/>
         <w:rPr>
           <w:color w:val="333333"/>
           <w:shd w:val="clear" w:color="auto" w:fill="FFFFFF"/>
         </w:rPr>
-        <w:t xml:space="preserve"> which enables the device to detect up to 3 cloud layers simultaneously. It can also provide a backscatter profile of the measurement range </w:t>
-      </w:r>
+      </w:pPr>
       <w:r>
         <w:rPr>
           <w:color w:val="333333"/>
           <w:shd w:val="clear" w:color="auto" w:fill="FFFFFF"/>
         </w:rPr>
-        <w:t>(Vaisala, 2020, measurement from ground level)</w:t>
-      </w:r>
-      <w:r>
-        <w:rPr>
-          <w:color w:val="333333"/>
-          <w:shd w:val="clear" w:color="auto" w:fill="FFFFFF"/>
-        </w:rPr>
-        <w:t>.</w:t>
-      </w:r>
-    </w:p>
-    <w:p>
-      <w:pPr>
-        <w:spacing w:after="0"/>
-        <w:rPr>
-          <w:color w:val="333333"/>
-          <w:shd w:val="clear" w:color="auto" w:fill="FFFFFF"/>
-        </w:rPr>
-      </w:pPr>
-    </w:p>
-    <w:p>
-      <w:pPr>
-        <w:spacing w:after="0"/>
-        <w:rPr>
-          <w:color w:val="333333"/>
-          <w:shd w:val="clear" w:color="auto" w:fill="FFFFFF"/>
-        </w:rPr>
-      </w:pPr>
-      <w:r>
-        <w:rPr>
-          <w:color w:val="333333"/>
-          <w:shd w:val="clear" w:color="auto" w:fill="FFFFFF"/>
-        </w:rPr>
-        <w:t xml:space="preserve">According to Munkel and Roininen (2008), the backscatter profile as obtained from the ceilometer readings can be used to track aerosol concentrations, which in turn can be used to determine the structure of the PBL heights. One such method to do this is the gradient method which “… </w:t>
-      </w:r>
-      <w:r>
-        <w:rPr>
-          <w:color w:val="333333"/>
-          <w:shd w:val="clear" w:color="auto" w:fill="FFFFFF"/>
-        </w:rPr>
-        <w:t>looks for the steepest decrease within the backscatter profile. In most cases the lowest of gradient minima marks the top of the mixed layer” (Münkel &amp; Roininen, 2008, method).</w:t>
+        <w:t>According to Munkel and Roininen (2008), the backscatter profile as obtained from the ceilometer readings can be used to track aerosol concentrations, which in turn can be used to determine the structure of the PBL heights. One such method to do this is the gradient method which “… looks for the steepest decrease within the backscatter profile. In most cases the lowest of gradient minima marks the top of the mixed layer” (Münkel &amp; Roininen, 2008, method).</w:t>
       </w:r>
     </w:p>
     <w:p>
@@ -6599,14 +6225,27 @@
                             <w:r>
                               <w:t xml:space="preserve">Figure </w:t>
                             </w:r>
-                            <w:fldSimple w:instr=" SEQ Figure \* ARABIC ">
-                              <w:r>
-                                <w:rPr>
-                                  <w:noProof/>
-                                </w:rPr>
-                                <w:t>1</w:t>
-                              </w:r>
-                            </w:fldSimple>
+                            <w:r>
+                              <w:fldChar w:fldCharType="begin"/>
+                            </w:r>
+                            <w:r>
+                              <w:instrText xml:space="preserve"> SEQ Figure \* ARABIC </w:instrText>
+                            </w:r>
+                            <w:r>
+                              <w:fldChar w:fldCharType="separate"/>
+                            </w:r>
+                            <w:r>
+                              <w:rPr>
+                                <w:noProof/>
+                              </w:rPr>
+                              <w:t>1</w:t>
+                            </w:r>
+                            <w:r>
+                              <w:rPr>
+                                <w:noProof/>
+                              </w:rPr>
+                              <w:fldChar w:fldCharType="end"/>
+                            </w:r>
                             <w:r>
                               <w:t xml:space="preserve"> Original vs interpolated PBL heights in Merriwa</w:t>
                             </w:r>
@@ -6945,14 +6584,27 @@
                             <w:r>
                               <w:t xml:space="preserve">Figure </w:t>
                             </w:r>
-                            <w:fldSimple w:instr=" SEQ Figure \* ARABIC ">
-                              <w:r>
-                                <w:rPr>
-                                  <w:noProof/>
-                                </w:rPr>
-                                <w:t>2</w:t>
-                              </w:r>
-                            </w:fldSimple>
+                            <w:r>
+                              <w:fldChar w:fldCharType="begin"/>
+                            </w:r>
+                            <w:r>
+                              <w:instrText xml:space="preserve"> SEQ Figure \* ARABIC </w:instrText>
+                            </w:r>
+                            <w:r>
+                              <w:fldChar w:fldCharType="separate"/>
+                            </w:r>
+                            <w:r>
+                              <w:rPr>
+                                <w:noProof/>
+                              </w:rPr>
+                              <w:t>2</w:t>
+                            </w:r>
+                            <w:r>
+                              <w:rPr>
+                                <w:noProof/>
+                              </w:rPr>
+                              <w:fldChar w:fldCharType="end"/>
+                            </w:r>
                             <w:r>
                               <w:t xml:space="preserve"> Original vs interpolated PBL heights in Lidcombe</w:t>
                             </w:r>
@@ -11899,27 +11551,7 @@
           <w:szCs w:val="22"/>
           <w:shd w:val="clear" w:color="auto" w:fill="FFFFFF"/>
         </w:rPr>
-        <w:t>[</w:t>
-      </w:r>
-      <w:r>
-        <w:rPr>
-          <w:rFonts w:ascii="Calibri" w:hAnsi="Calibri"/>
-          <w:color w:val="333333"/>
-          <w:sz w:val="22"/>
-          <w:szCs w:val="22"/>
-          <w:shd w:val="clear" w:color="auto" w:fill="FFFFFF"/>
-        </w:rPr>
-        <w:t>1</w:t>
-      </w:r>
-      <w:r>
-        <w:rPr>
-          <w:rFonts w:ascii="Calibri" w:hAnsi="Calibri"/>
-          <w:color w:val="333333"/>
-          <w:sz w:val="22"/>
-          <w:szCs w:val="22"/>
-          <w:shd w:val="clear" w:color="auto" w:fill="FFFFFF"/>
-        </w:rPr>
-        <w:t xml:space="preserve">] Boxe, C., Hafsa, U., Blue, S., Emmanuel, S., Griffith, E., &amp; Moore, J., et al., (2016). </w:t>
+        <w:t xml:space="preserve">[1] Boxe, C., Hafsa, U., Blue, S., Emmanuel, S., Griffith, E., &amp; Moore, J., et al., (2016). </w:t>
       </w:r>
       <w:r>
         <w:rPr>
@@ -11957,27 +11589,7 @@
           <w:szCs w:val="22"/>
           <w:shd w:val="clear" w:color="auto" w:fill="FFFFFF"/>
         </w:rPr>
-        <w:t>[</w:t>
-      </w:r>
-      <w:r>
-        <w:rPr>
-          <w:rFonts w:ascii="Calibri" w:hAnsi="Calibri"/>
-          <w:color w:val="333333"/>
-          <w:sz w:val="22"/>
-          <w:szCs w:val="22"/>
-          <w:shd w:val="clear" w:color="auto" w:fill="FFFFFF"/>
-        </w:rPr>
-        <w:t>2</w:t>
-      </w:r>
-      <w:r>
-        <w:rPr>
-          <w:rFonts w:ascii="Calibri" w:hAnsi="Calibri"/>
-          <w:color w:val="333333"/>
-          <w:sz w:val="22"/>
-          <w:szCs w:val="22"/>
-          <w:shd w:val="clear" w:color="auto" w:fill="FFFFFF"/>
-        </w:rPr>
-        <w:t xml:space="preserve">] </w:t>
+        <w:t xml:space="preserve">[2] </w:t>
       </w:r>
       <w:r>
         <w:rPr>
@@ -12033,27 +11645,7 @@
           <w:szCs w:val="22"/>
           <w:shd w:val="clear" w:color="auto" w:fill="FFFFFF"/>
         </w:rPr>
-        <w:t>[</w:t>
-      </w:r>
-      <w:r>
-        <w:rPr>
-          <w:rFonts w:ascii="Calibri" w:hAnsi="Calibri"/>
-          <w:color w:val="333333"/>
-          <w:sz w:val="22"/>
-          <w:szCs w:val="22"/>
-          <w:shd w:val="clear" w:color="auto" w:fill="FFFFFF"/>
-        </w:rPr>
-        <w:t>3</w:t>
-      </w:r>
-      <w:r>
-        <w:rPr>
-          <w:rFonts w:ascii="Calibri" w:hAnsi="Calibri"/>
-          <w:color w:val="333333"/>
-          <w:sz w:val="22"/>
-          <w:szCs w:val="22"/>
-          <w:shd w:val="clear" w:color="auto" w:fill="FFFFFF"/>
-        </w:rPr>
-        <w:t xml:space="preserve">] Duc, H., Trieu, T., Scorgie, Y., Cope, M., &amp; Thatcher, M., (2015). </w:t>
+        <w:t xml:space="preserve">[3] Duc, H., Trieu, T., Scorgie, Y., Cope, M., &amp; Thatcher, M., (2015). </w:t>
       </w:r>
       <w:r>
         <w:rPr>
@@ -12091,27 +11683,7 @@
           <w:szCs w:val="22"/>
           <w:shd w:val="clear" w:color="auto" w:fill="FFFFFF"/>
         </w:rPr>
-        <w:t>[</w:t>
-      </w:r>
-      <w:r>
-        <w:rPr>
-          <w:rFonts w:ascii="Calibri" w:hAnsi="Calibri"/>
-          <w:color w:val="333333"/>
-          <w:sz w:val="22"/>
-          <w:szCs w:val="22"/>
-          <w:shd w:val="clear" w:color="auto" w:fill="FFFFFF"/>
-        </w:rPr>
-        <w:t>4</w:t>
-      </w:r>
-      <w:r>
-        <w:rPr>
-          <w:rFonts w:ascii="Calibri" w:hAnsi="Calibri"/>
-          <w:color w:val="333333"/>
-          <w:sz w:val="22"/>
-          <w:szCs w:val="22"/>
-          <w:shd w:val="clear" w:color="auto" w:fill="FFFFFF"/>
-        </w:rPr>
-        <w:t xml:space="preserve">] Eresmaa, N., Karppinen, A., Joffre, S. M., Räsänen, J., &amp; Talvitie, H. (2006). </w:t>
+        <w:t xml:space="preserve">[4] Eresmaa, N., Karppinen, A., Joffre, S. M., Räsänen, J., &amp; Talvitie, H. (2006). </w:t>
       </w:r>
       <w:r>
         <w:rPr>
@@ -12149,27 +11721,7 @@
           <w:szCs w:val="22"/>
           <w:shd w:val="clear" w:color="auto" w:fill="FFFFFF"/>
         </w:rPr>
-        <w:t>[</w:t>
-      </w:r>
-      <w:r>
-        <w:rPr>
-          <w:rFonts w:ascii="Calibri" w:hAnsi="Calibri"/>
-          <w:color w:val="333333"/>
-          <w:sz w:val="22"/>
-          <w:szCs w:val="22"/>
-          <w:shd w:val="clear" w:color="auto" w:fill="FFFFFF"/>
-        </w:rPr>
-        <w:t>5</w:t>
-      </w:r>
-      <w:r>
-        <w:rPr>
-          <w:rFonts w:ascii="Calibri" w:hAnsi="Calibri"/>
-          <w:color w:val="333333"/>
-          <w:sz w:val="22"/>
-          <w:szCs w:val="22"/>
-          <w:shd w:val="clear" w:color="auto" w:fill="FFFFFF"/>
-        </w:rPr>
-        <w:t>] Grell, G.A., Peckham, S.E., Schmitz, R., McKeen, S.A., Frost, G., Skamarock, W.C., &amp; Eder, B., (2005).</w:t>
+        <w:t>[5] Grell, G.A., Peckham, S.E., Schmitz, R., McKeen, S.A., Frost, G., Skamarock, W.C., &amp; Eder, B., (2005).</w:t>
       </w:r>
       <w:r>
         <w:rPr>
@@ -12207,27 +11759,7 @@
           <w:szCs w:val="21"/>
           <w:shd w:val="clear" w:color="auto" w:fill="FFFFFF"/>
         </w:rPr>
-        <w:t>[</w:t>
-      </w:r>
-      <w:r>
-        <w:rPr>
-          <w:rFonts w:ascii="Calibri" w:hAnsi="Calibri"/>
-          <w:color w:val="333333"/>
-          <w:sz w:val="21"/>
-          <w:szCs w:val="21"/>
-          <w:shd w:val="clear" w:color="auto" w:fill="FFFFFF"/>
-        </w:rPr>
-        <w:t>6</w:t>
-      </w:r>
-      <w:r>
-        <w:rPr>
-          <w:rFonts w:ascii="Calibri" w:hAnsi="Calibri"/>
-          <w:color w:val="333333"/>
-          <w:sz w:val="21"/>
-          <w:szCs w:val="21"/>
-          <w:shd w:val="clear" w:color="auto" w:fill="FFFFFF"/>
-        </w:rPr>
-        <w:t>] McGregor, J.L.</w:t>
+        <w:t>[6] McGregor, J.L.</w:t>
       </w:r>
       <w:r>
         <w:rPr>
@@ -12275,27 +11807,7 @@
           <w:szCs w:val="22"/>
           <w:shd w:val="clear" w:color="auto" w:fill="FFFFFF"/>
         </w:rPr>
-        <w:t>[</w:t>
-      </w:r>
-      <w:r>
-        <w:rPr>
-          <w:rFonts w:ascii="Calibri" w:hAnsi="Calibri"/>
-          <w:color w:val="333333"/>
-          <w:sz w:val="22"/>
-          <w:szCs w:val="22"/>
-          <w:shd w:val="clear" w:color="auto" w:fill="FFFFFF"/>
-        </w:rPr>
-        <w:t>7</w:t>
-      </w:r>
-      <w:r>
-        <w:rPr>
-          <w:rFonts w:ascii="Calibri" w:hAnsi="Calibri"/>
-          <w:color w:val="333333"/>
-          <w:sz w:val="22"/>
-          <w:szCs w:val="22"/>
-          <w:shd w:val="clear" w:color="auto" w:fill="FFFFFF"/>
-        </w:rPr>
-        <w:t xml:space="preserve">] Münkel, C. &amp; Roininen, R. (2010). </w:t>
+        <w:t xml:space="preserve">[7] Münkel, C. &amp; Roininen, R. (2010). </w:t>
       </w:r>
       <w:r>
         <w:rPr>
@@ -12345,27 +11857,7 @@
           <w:szCs w:val="22"/>
           <w:shd w:val="clear" w:color="auto" w:fill="FFFFFF"/>
         </w:rPr>
-        <w:t>[</w:t>
-      </w:r>
-      <w:r>
-        <w:rPr>
-          <w:rFonts w:ascii="Calibri" w:hAnsi="Calibri"/>
-          <w:color w:val="333333"/>
-          <w:sz w:val="22"/>
-          <w:szCs w:val="22"/>
-          <w:shd w:val="clear" w:color="auto" w:fill="FFFFFF"/>
-        </w:rPr>
-        <w:t>8</w:t>
-      </w:r>
-      <w:r>
-        <w:rPr>
-          <w:rFonts w:ascii="Calibri" w:hAnsi="Calibri"/>
-          <w:color w:val="333333"/>
-          <w:sz w:val="22"/>
-          <w:szCs w:val="22"/>
-          <w:shd w:val="clear" w:color="auto" w:fill="FFFFFF"/>
-        </w:rPr>
-        <w:t xml:space="preserve">] Münkel, C., &amp; Roininen, R. (2008, January). </w:t>
+        <w:t xml:space="preserve">[8] Münkel, C., &amp; Roininen, R. (2008, January). </w:t>
       </w:r>
       <w:r>
         <w:rPr>
@@ -12403,27 +11895,7 @@
           <w:szCs w:val="22"/>
           <w:shd w:val="clear" w:color="auto" w:fill="FFFFFF"/>
         </w:rPr>
-        <w:t>[</w:t>
-      </w:r>
-      <w:r>
-        <w:rPr>
-          <w:rFonts w:ascii="Calibri" w:hAnsi="Calibri"/>
-          <w:color w:val="333333"/>
-          <w:sz w:val="22"/>
-          <w:szCs w:val="22"/>
-          <w:shd w:val="clear" w:color="auto" w:fill="FFFFFF"/>
-        </w:rPr>
-        <w:t>9</w:t>
-      </w:r>
-      <w:r>
-        <w:rPr>
-          <w:rFonts w:ascii="Calibri" w:hAnsi="Calibri"/>
-          <w:color w:val="333333"/>
-          <w:sz w:val="22"/>
-          <w:szCs w:val="22"/>
-          <w:shd w:val="clear" w:color="auto" w:fill="FFFFFF"/>
-        </w:rPr>
-        <w:t xml:space="preserve">] Shi, Y., Hu, F., Xiao, Z., Fan, G., &amp; Zhang, Z. (2020). </w:t>
+        <w:t xml:space="preserve">[9] Shi, Y., Hu, F., Xiao, Z., Fan, G., &amp; Zhang, Z. (2020). </w:t>
       </w:r>
       <w:r>
         <w:rPr>
@@ -12503,27 +11975,7 @@
           <w:szCs w:val="22"/>
           <w:shd w:val="clear" w:color="auto" w:fill="FFFFFF"/>
         </w:rPr>
-        <w:t>[1</w:t>
-      </w:r>
-      <w:r>
-        <w:rPr>
-          <w:rFonts w:ascii="Calibri" w:hAnsi="Calibri"/>
-          <w:color w:val="333333"/>
-          <w:sz w:val="22"/>
-          <w:szCs w:val="22"/>
-          <w:shd w:val="clear" w:color="auto" w:fill="FFFFFF"/>
-        </w:rPr>
-        <w:t>1</w:t>
-      </w:r>
-      <w:r>
-        <w:rPr>
-          <w:rFonts w:ascii="Calibri" w:hAnsi="Calibri"/>
-          <w:color w:val="333333"/>
-          <w:sz w:val="22"/>
-          <w:szCs w:val="22"/>
-          <w:shd w:val="clear" w:color="auto" w:fill="FFFFFF"/>
-        </w:rPr>
-        <w:t xml:space="preserve">] Xue, W., Wang, J., Yang, J., Lei, Y., Wang, Y. &amp; Chen, X., (2013). </w:t>
+        <w:t xml:space="preserve">[11] Xue, W., Wang, J., Yang, J., Lei, Y., Wang, Y. &amp; Chen, X., (2013). </w:t>
       </w:r>
       <w:r>
         <w:rPr>
@@ -14976,6 +14428,7 @@
           </w:tcPr>
           <w:p>
             <w:r>
+              <w:lastRenderedPageBreak/>
               <w:t>Mean bias error</w:t>
             </w:r>
           </w:p>
@@ -30761,12 +30214,6 @@
 </file>
 
 <file path=customXml/item2.xml><?xml version="1.0" encoding="utf-8"?>
-<go:gDocsCustomXmlDataStorage xmlns:go="http://customooxmlschemas.google.com/" xmlns:r="http://schemas.openxmlformats.org/officeDocument/2006/relationships">
-  <go:docsCustomData xmlns:go="http://customooxmlschemas.google.com/" roundtripDataSignature="AMtx7mgTrS2tPbQgPkd/rAQgMJn0LeoPBg==">AMUW2mUMwdrD/6HpUQ0X+u33e8veQfM59qPa1ilTFI12ewtXegT92AeiCgfjFh9hpJCPgk+99n1zY1+tISW66XQA8OXRON0v8V/bp8xxj4jFCN2bjWtXmdl1x3NV3GPEbtk03sGLlAzBFgpQoco+2bjgsSI3pX8n8cZmTBbeNOsfNFahKS1680pCf8RONs0u7zq4668TbcYTEaoQkpi/xGTkV7DpYtkw1jweNqLLeoxi+0S2K3dMuAZFXUVSFamOAYorcnj9RFpHVbtWmGzTaBm0rmpaesk98gTyDMjZDCIzLxbh5yDKwBOyqVSWzp+Rv4J5/x7G6Cp/vCc9YKz6r/TzTJwKNd2HW5W2br5lUfPJNYBHdxMU2gCVOyTO9145Wvts6BdWssXoUKBD1Gn0CGOuVYACO2PHztem2plLGgop9Dr0Q2oVEnRX590Ku7h7HSGP7a7oLfelzjUrRpcoyvKB9u2b1vI7Dw==</go:docsCustomData>
-</go:gDocsCustomXmlDataStorage>
-</file>
-
-<file path=customXml/item3.xml><?xml version="1.0" encoding="utf-8"?>
 <b:Sources xmlns:b="http://schemas.openxmlformats.org/officeDocument/2006/bibliography" xmlns="http://schemas.openxmlformats.org/officeDocument/2006/bibliography" SelectedStyle="\HarvardAnglia2008OfficeOnline.xsl" StyleName="Harvard - Anglia" Version="2008">
   <b:Source>
     <b:Tag>Via20</b:Tag>
@@ -30785,6 +30232,12 @@
 </b:Sources>
 </file>
 
+<file path=customXml/item3.xml><?xml version="1.0" encoding="utf-8"?>
+<go:gDocsCustomXmlDataStorage xmlns:go="http://customooxmlschemas.google.com/" xmlns:r="http://schemas.openxmlformats.org/officeDocument/2006/relationships">
+  <go:docsCustomData xmlns:go="http://customooxmlschemas.google.com/" roundtripDataSignature="AMtx7mgTrS2tPbQgPkd/rAQgMJn0LeoPBg==">AMUW2mUMwdrD/6HpUQ0X+u33e8veQfM59qPa1ilTFI12ewtXegT92AeiCgfjFh9hpJCPgk+99n1zY1+tISW66XQA8OXRON0v8V/bp8xxj4jFCN2bjWtXmdl1x3NV3GPEbtk03sGLlAzBFgpQoco+2bjgsSI3pX8n8cZmTBbeNOsfNFahKS1680pCf8RONs0u7zq4668TbcYTEaoQkpi/xGTkV7DpYtkw1jweNqLLeoxi+0S2K3dMuAZFXUVSFamOAYorcnj9RFpHVbtWmGzTaBm0rmpaesk98gTyDMjZDCIzLxbh5yDKwBOyqVSWzp+Rv4J5/x7G6Cp/vCc9YKz6r/TzTJwKNd2HW5W2br5lUfPJNYBHdxMU2gCVOyTO9145Wvts6BdWssXoUKBD1Gn0CGOuVYACO2PHztem2plLGgop9Dr0Q2oVEnRX590Ku7h7HSGP7a7oLfelzjUrRpcoyvKB9u2b1vI7Dw==</go:docsCustomData>
+</go:gDocsCustomXmlDataStorage>
+</file>
+
 <file path=customXml/itemProps1.xml><?xml version="1.0" encoding="utf-8"?>
 <ds:datastoreItem xmlns:ds="http://schemas.openxmlformats.org/officeDocument/2006/customXml" ds:itemID="{55AF091B-3C7A-41E3-B477-F2FDAA23CFDA}">
   <ds:schemaRefs>
@@ -30794,18 +30247,18 @@
 </file>
 
 <file path=customXml/itemProps2.xml><?xml version="1.0" encoding="utf-8"?>
+<ds:datastoreItem xmlns:ds="http://schemas.openxmlformats.org/officeDocument/2006/customXml" ds:itemID="{A5C1A30C-D4EE-4E78-87E0-C321F1A62570}">
+  <ds:schemaRefs>
+    <ds:schemaRef ds:uri="http://schemas.openxmlformats.org/officeDocument/2006/bibliography"/>
+  </ds:schemaRefs>
+</ds:datastoreItem>
+</file>
+
+<file path=customXml/itemProps3.xml><?xml version="1.0" encoding="utf-8"?>
 <ds:datastoreItem xmlns:ds="http://schemas.openxmlformats.org/officeDocument/2006/customXml" ds:itemID="{11111111-1234-1234-1234-123412341234}">
   <ds:schemaRefs>
     <ds:schemaRef ds:uri="http://customooxmlschemas.google.com/"/>
     <ds:schemaRef ds:uri="http://schemas.openxmlformats.org/officeDocument/2006/relationships"/>
   </ds:schemaRefs>
 </ds:datastoreItem>
-</file>
-
-<file path=customXml/itemProps3.xml><?xml version="1.0" encoding="utf-8"?>
-<ds:datastoreItem xmlns:ds="http://schemas.openxmlformats.org/officeDocument/2006/customXml" ds:itemID="{A5C1A30C-D4EE-4E78-87E0-C321F1A62570}">
-  <ds:schemaRefs>
-    <ds:schemaRef ds:uri="http://schemas.openxmlformats.org/officeDocument/2006/bibliography"/>
-  </ds:schemaRefs>
-</ds:datastoreItem>
 </file>